--- a/Methods and Results.docx
+++ b/Methods and Results.docx
@@ -54,7 +54,19 @@
         <w:rPr>
           <w:lang w:val="tr-TR"/>
         </w:rPr>
-        <w:t>To investigate the effects of different inputs on a system of coupled oscillators, we used the Stuart-Landau model (ref????)</w:t>
+        <w:t>To investigate the effects of different inputs on a system of coupled oscillators, we used the Stuart-Landau model (</w:t>
+      </w:r>
+      <w:r>
+        <w:rPr>
+          <w:lang w:val="tr-TR"/>
+        </w:rPr>
+        <w:t>Doelling and Assaneo, 2021; Strogatz, 2018; Hoppensteadt and Izhikevich, 2012</w:t>
+      </w:r>
+      <w:r>
+        <w:rPr>
+          <w:lang w:val="tr-TR"/>
+        </w:rPr>
+        <w:t>)</w:t>
       </w:r>
       <w:r>
         <w:rPr>
@@ -241,14 +253,7 @@
                   <w:rFonts w:ascii="Cambria Math" w:hAnsi="Cambria Math"/>
                   <w:lang w:val="tr-TR"/>
                 </w:rPr>
-                <m:t>d</m:t>
-              </m:r>
-              <m:r>
-                <w:rPr>
-                  <w:rFonts w:ascii="Cambria Math" w:hAnsi="Cambria Math"/>
-                  <w:lang w:val="tr-TR"/>
-                </w:rPr>
-                <m:t>y</m:t>
+                <m:t>dy</m:t>
               </m:r>
             </m:num>
             <m:den>
@@ -257,14 +262,7 @@
                   <w:rFonts w:ascii="Cambria Math" w:hAnsi="Cambria Math"/>
                   <w:lang w:val="tr-TR"/>
                 </w:rPr>
-                <m:t>d</m:t>
-              </m:r>
-              <m:r>
-                <w:rPr>
-                  <w:rFonts w:ascii="Cambria Math" w:hAnsi="Cambria Math"/>
-                  <w:lang w:val="tr-TR"/>
-                </w:rPr>
-                <m:t>t</m:t>
+                <m:t>dt</m:t>
               </m:r>
             </m:den>
           </m:f>
@@ -273,35 +271,7 @@
               <w:rFonts w:ascii="Cambria Math" w:hAnsi="Cambria Math"/>
               <w:lang w:val="tr-TR"/>
             </w:rPr>
-            <m:t>=λ</m:t>
-          </m:r>
-          <m:r>
-            <w:rPr>
-              <w:rFonts w:ascii="Cambria Math" w:hAnsi="Cambria Math"/>
-              <w:lang w:val="tr-TR"/>
-            </w:rPr>
-            <m:t>y+</m:t>
-          </m:r>
-          <m:r>
-            <w:rPr>
-              <w:rFonts w:ascii="Cambria Math" w:hAnsi="Cambria Math"/>
-              <w:lang w:val="tr-TR"/>
-            </w:rPr>
-            <m:t>ω</m:t>
-          </m:r>
-          <m:r>
-            <w:rPr>
-              <w:rFonts w:ascii="Cambria Math" w:hAnsi="Cambria Math"/>
-              <w:lang w:val="tr-TR"/>
-            </w:rPr>
-            <m:t>x</m:t>
-          </m:r>
-          <m:r>
-            <w:rPr>
-              <w:rFonts w:ascii="Cambria Math" w:hAnsi="Cambria Math"/>
-              <w:lang w:val="tr-TR"/>
-            </w:rPr>
-            <m:t>-</m:t>
+            <m:t>=λy+ωx-</m:t>
           </m:r>
           <m:d>
             <m:dPr>
@@ -442,7 +412,21 @@
           <w:rFonts w:eastAsiaTheme="minorEastAsia"/>
           <w:lang w:val="tr-TR"/>
         </w:rPr>
-        <w:t xml:space="preserve"> are the two oscillators near Hopf-Andronov bifurcation (ref??). </w:t>
+        <w:t xml:space="preserve"> are the two oscillators near Hopf-Andronov bifurcation (</w:t>
+      </w:r>
+      <w:r>
+        <w:rPr>
+          <w:rFonts w:eastAsiaTheme="minorEastAsia"/>
+          <w:lang w:val="tr-TR"/>
+        </w:rPr>
+        <w:t>Strogatz, 2018</w:t>
+      </w:r>
+      <w:r>
+        <w:rPr>
+          <w:rFonts w:eastAsiaTheme="minorEastAsia"/>
+          <w:lang w:val="tr-TR"/>
+        </w:rPr>
+        <w:t xml:space="preserve">). </w:t>
       </w:r>
       <m:oMath>
         <m:r>
@@ -556,14 +540,7 @@
             <w:rFonts w:ascii="Cambria Math" w:hAnsi="Cambria Math"/>
             <w:lang w:val="tr-TR"/>
           </w:rPr>
-          <m:t xml:space="preserve"> </m:t>
-        </m:r>
-        <m:r>
-          <w:rPr>
-            <w:rFonts w:ascii="Cambria Math" w:hAnsi="Cambria Math"/>
-            <w:lang w:val="tr-TR"/>
-          </w:rPr>
-          <m:t>λ</m:t>
+          <m:t xml:space="preserve"> λ</m:t>
         </m:r>
       </m:oMath>
       <w:r>
@@ -571,7 +548,21 @@
           <w:rFonts w:eastAsiaTheme="minorEastAsia"/>
           <w:lang w:val="tr-TR"/>
         </w:rPr>
-        <w:t xml:space="preserve"> and</w:t>
+        <w:t xml:space="preserve"> </w:t>
+      </w:r>
+      <w:r>
+        <w:rPr>
+          <w:rFonts w:eastAsiaTheme="minorEastAsia"/>
+          <w:lang w:val="tr-TR"/>
+        </w:rPr>
+        <w:t xml:space="preserve">to 0.1 </w:t>
+      </w:r>
+      <w:r>
+        <w:rPr>
+          <w:rFonts w:eastAsiaTheme="minorEastAsia"/>
+          <w:lang w:val="tr-TR"/>
+        </w:rPr>
+        <w:t>and</w:t>
       </w:r>
       <w:r>
         <w:rPr>
@@ -638,7 +629,63 @@
           <w:rFonts w:eastAsiaTheme="minorEastAsia"/>
           <w:lang w:val="tr-TR"/>
         </w:rPr>
-        <w:t xml:space="preserve">The differential equations were integrated with the Euler method with 0.1 second steps for 5 minutes. </w:t>
+        <w:t xml:space="preserve">The differential equations were integrated with the Euler method with 0.1 </w:t>
+      </w:r>
+      <w:r>
+        <w:rPr>
+          <w:rFonts w:eastAsiaTheme="minorEastAsia"/>
+          <w:lang w:val="tr-TR"/>
+        </w:rPr>
+        <w:t>mili</w:t>
+      </w:r>
+      <w:r>
+        <w:rPr>
+          <w:rFonts w:eastAsiaTheme="minorEastAsia"/>
+          <w:lang w:val="tr-TR"/>
+        </w:rPr>
+        <w:t xml:space="preserve">second steps for </w:t>
+      </w:r>
+      <w:r>
+        <w:rPr>
+          <w:rFonts w:eastAsiaTheme="minorEastAsia"/>
+          <w:lang w:val="tr-TR"/>
+        </w:rPr>
+        <w:t>100 seconds</w:t>
+      </w:r>
+      <w:r>
+        <w:rPr>
+          <w:rFonts w:eastAsiaTheme="minorEastAsia"/>
+          <w:lang w:val="tr-TR"/>
+        </w:rPr>
+        <w:t xml:space="preserve">. </w:t>
+      </w:r>
+      <w:r>
+        <w:rPr>
+          <w:rFonts w:eastAsiaTheme="minorEastAsia"/>
+          <w:lang w:val="tr-TR"/>
+        </w:rPr>
+        <w:t xml:space="preserve">First 50 seconds were discarded to get the steady state. </w:t>
+      </w:r>
+      <w:r>
+        <w:rPr>
+          <w:rFonts w:eastAsiaTheme="minorEastAsia"/>
+          <w:lang w:val="tr-TR"/>
+        </w:rPr>
+        <w:t xml:space="preserve">The code to replicate the analyses can be found at </w:t>
+      </w:r>
+      <w:r>
+        <w:rPr>
+          <w:rFonts w:eastAsiaTheme="minorEastAsia"/>
+          <w:lang w:val="tr-TR"/>
+        </w:rPr>
+        <w:t>https://github.com/duodenum96/anesthesia_SL</w:t>
+      </w:r>
+      <w:r>
+        <w:rPr>
+          <w:rFonts w:eastAsiaTheme="minorEastAsia"/>
+          <w:lang w:val="tr-TR"/>
+        </w:rPr>
+        <w:t>.</w:t>
       </w:r>
     </w:p>
     <w:p>
@@ -697,7 +744,21 @@
           <w:rFonts w:eastAsiaTheme="minorEastAsia"/>
           <w:lang w:val="tr-TR"/>
         </w:rPr>
-        <w:t>Briefly, gaussian white noise is colored by multiplication by an autoregressive model of order 63 in the frequency domain</w:t>
+        <w:t xml:space="preserve">Briefly, gaussian white noise is colored by multiplication </w:t>
+      </w:r>
+      <w:r>
+        <w:rPr>
+          <w:rFonts w:eastAsiaTheme="minorEastAsia"/>
+          <w:lang w:val="tr-TR"/>
+        </w:rPr>
+        <w:t>with</w:t>
+      </w:r>
+      <w:r>
+        <w:rPr>
+          <w:rFonts w:eastAsiaTheme="minorEastAsia"/>
+          <w:lang w:val="tr-TR"/>
+        </w:rPr>
+        <w:t xml:space="preserve"> an autoregressive model of order 63 in the frequency domain</w:t>
       </w:r>
       <w:r>
         <w:rPr>
@@ -756,6 +817,13 @@
           <w:rFonts w:eastAsiaTheme="minorEastAsia"/>
           <w:lang w:val="tr-TR"/>
         </w:rPr>
+        <w:t xml:space="preserve"> (Kasdin, 1995)</w:t>
+      </w:r>
+      <w:r>
+        <w:rPr>
+          <w:rFonts w:eastAsiaTheme="minorEastAsia"/>
+          <w:lang w:val="tr-TR"/>
+        </w:rPr>
         <w:t>. Three different input scenarios were simulated: white noise (</w:t>
       </w:r>
       <m:oMath>
@@ -764,14 +832,7 @@
             <w:rFonts w:ascii="Cambria Math" w:eastAsiaTheme="minorEastAsia" w:hAnsi="Cambria Math"/>
             <w:lang w:val="tr-TR"/>
           </w:rPr>
-          <m:t>β</m:t>
-        </m:r>
-        <m:r>
-          <w:rPr>
-            <w:rFonts w:ascii="Cambria Math" w:eastAsiaTheme="minorEastAsia" w:hAnsi="Cambria Math"/>
-            <w:lang w:val="tr-TR"/>
-          </w:rPr>
-          <m:t>=0</m:t>
+          <m:t>β=0</m:t>
         </m:r>
       </m:oMath>
       <w:r>
@@ -794,14 +855,7 @@
             <w:rFonts w:ascii="Cambria Math" w:eastAsiaTheme="minorEastAsia" w:hAnsi="Cambria Math"/>
             <w:lang w:val="tr-TR"/>
           </w:rPr>
-          <m:t>β</m:t>
-        </m:r>
-        <m:r>
-          <w:rPr>
-            <w:rFonts w:ascii="Cambria Math" w:eastAsiaTheme="minorEastAsia" w:hAnsi="Cambria Math"/>
-            <w:lang w:val="tr-TR"/>
-          </w:rPr>
-          <m:t>=-1</m:t>
+          <m:t>β=-1</m:t>
         </m:r>
       </m:oMath>
       <w:r>
@@ -809,14 +863,7 @@
           <w:rFonts w:eastAsiaTheme="minorEastAsia"/>
           <w:lang w:val="tr-TR"/>
         </w:rPr>
-        <w:t xml:space="preserve">) and brown noise </w:t>
-      </w:r>
-      <w:r>
-        <w:rPr>
-          <w:rFonts w:eastAsiaTheme="minorEastAsia"/>
-          <w:lang w:val="tr-TR"/>
-        </w:rPr>
-        <w:t>(</w:t>
+        <w:t>) and brown noise (</w:t>
       </w:r>
       <m:oMath>
         <m:r>
@@ -824,14 +871,7 @@
             <w:rFonts w:ascii="Cambria Math" w:eastAsiaTheme="minorEastAsia" w:hAnsi="Cambria Math"/>
             <w:lang w:val="tr-TR"/>
           </w:rPr>
-          <m:t>β=-</m:t>
-        </m:r>
-        <m:r>
-          <w:rPr>
-            <w:rFonts w:ascii="Cambria Math" w:eastAsiaTheme="minorEastAsia" w:hAnsi="Cambria Math"/>
-            <w:lang w:val="tr-TR"/>
-          </w:rPr>
-          <m:t>2</m:t>
+          <m:t>β=-2</m:t>
         </m:r>
       </m:oMath>
       <w:r>
@@ -847,6 +887,13 @@
           <w:lang w:val="tr-TR"/>
         </w:rPr>
         <w:t xml:space="preserve">. </w:t>
+      </w:r>
+      <w:r>
+        <w:rPr>
+          <w:rFonts w:eastAsiaTheme="minorEastAsia"/>
+          <w:lang w:val="tr-TR"/>
+        </w:rPr>
+        <w:t xml:space="preserve">For each noise color, 200 simulations were performed. </w:t>
       </w:r>
     </w:p>
     <w:p>
@@ -869,11 +916,9 @@
           <w:szCs w:val="24"/>
           <w:lang w:val="tr-TR"/>
         </w:rPr>
-        <w:t>Results</w:t>
-      </w:r>
-    </w:p>
-    <w:p>
-      <w:pPr>
+        <w:t>Quantification</w:t>
+      </w:r>
+      <w:r>
         <w:rPr>
           <w:rFonts w:eastAsiaTheme="minorEastAsia"/>
           <w:b/>
@@ -882,68 +927,107 @@
           <w:szCs w:val="24"/>
           <w:lang w:val="tr-TR"/>
         </w:rPr>
-      </w:pPr>
-      <w:r>
-        <w:rPr>
-          <w:rFonts w:eastAsiaTheme="minorEastAsia"/>
-          <w:noProof/>
-          <w:lang w:val="tr-TR"/>
-        </w:rPr>
-        <w:lastRenderedPageBreak/>
-        <w:drawing>
-          <wp:inline distT="0" distB="0" distL="0" distR="0" wp14:anchorId="6482CA7E" wp14:editId="089F3F2F">
-            <wp:extent cx="5756275" cy="7772400"/>
-            <wp:effectExtent l="0" t="0" r="0" b="0"/>
-            <wp:docPr id="1" name="Picture 1"/>
-            <wp:cNvGraphicFramePr>
-              <a:graphicFrameLocks xmlns:a="http://schemas.openxmlformats.org/drawingml/2006/main" noChangeAspect="1"/>
-            </wp:cNvGraphicFramePr>
-            <a:graphic xmlns:a="http://schemas.openxmlformats.org/drawingml/2006/main">
-              <a:graphicData uri="http://schemas.openxmlformats.org/drawingml/2006/picture">
-                <pic:pic xmlns:pic="http://schemas.openxmlformats.org/drawingml/2006/picture">
-                  <pic:nvPicPr>
-                    <pic:cNvPr id="0" name="Picture 1"/>
-                    <pic:cNvPicPr>
-                      <a:picLocks noChangeAspect="1" noChangeArrowheads="1"/>
-                    </pic:cNvPicPr>
-                  </pic:nvPicPr>
-                  <pic:blipFill>
-                    <a:blip r:embed="rId4" cstate="print">
-                      <a:extLst>
-                        <a:ext uri="{28A0092B-C50C-407E-A947-70E740481C1C}">
-                          <a14:useLocalDpi xmlns:a14="http://schemas.microsoft.com/office/drawing/2010/main" val="0"/>
-                        </a:ext>
-                      </a:extLst>
-                    </a:blip>
-                    <a:srcRect/>
-                    <a:stretch>
-                      <a:fillRect/>
-                    </a:stretch>
-                  </pic:blipFill>
-                  <pic:spPr bwMode="auto">
-                    <a:xfrm>
-                      <a:off x="0" y="0"/>
-                      <a:ext cx="5756275" cy="7772400"/>
-                    </a:xfrm>
-                    <a:prstGeom prst="rect">
-                      <a:avLst/>
-                    </a:prstGeom>
-                    <a:noFill/>
-                    <a:ln>
-                      <a:noFill/>
-                    </a:ln>
-                  </pic:spPr>
-                </pic:pic>
-              </a:graphicData>
-            </a:graphic>
-          </wp:inline>
-        </w:drawing>
-      </w:r>
-    </w:p>
-    <w:p>
-      <w:pPr>
-        <w:rPr>
-          <w:rFonts w:eastAsiaTheme="minorEastAsia"/>
+        <w:t xml:space="preserve"> of Perturbation</w:t>
+      </w:r>
+    </w:p>
+    <w:p>
+      <w:pPr>
+        <w:rPr>
+          <w:rFonts w:eastAsiaTheme="minorEastAsia"/>
+          <w:lang w:val="en-CA"/>
+        </w:rPr>
+      </w:pPr>
+      <w:r>
+        <w:rPr>
+          <w:rFonts w:eastAsiaTheme="minorEastAsia"/>
+          <w:lang w:val="tr-TR"/>
+        </w:rPr>
+        <w:t>In the absence of any external stimulus, the two oscillators form a circle in the phase space</w:t>
+      </w:r>
+      <w:r>
+        <w:rPr>
+          <w:rFonts w:eastAsiaTheme="minorEastAsia"/>
+          <w:lang w:val="en-CA"/>
+        </w:rPr>
+        <w:t>.</w:t>
+      </w:r>
+      <w:r>
+        <w:rPr>
+          <w:rFonts w:eastAsiaTheme="minorEastAsia"/>
+          <w:lang w:val="en-CA"/>
+        </w:rPr>
+        <w:t xml:space="preserve"> To compare the disturbance caused by noise, we took the absolute value of the difference in phase space after external stimulation. </w:t>
+      </w:r>
+      <w:r>
+        <w:rPr>
+          <w:rFonts w:eastAsiaTheme="minorEastAsia"/>
+          <w:lang w:val="en-CA"/>
+        </w:rPr>
+        <w:t>In figure XB left, we gave white, pink and brown noises to the system with logarithmically increasing noise strengths from 0.1 to 100</w:t>
+      </w:r>
+      <w:r>
+        <w:rPr>
+          <w:rFonts w:eastAsiaTheme="minorEastAsia"/>
+          <w:lang w:val="en-CA"/>
+        </w:rPr>
+        <w:t xml:space="preserve"> in 20 simulations. </w:t>
+      </w:r>
+      <w:r>
+        <w:rPr>
+          <w:rFonts w:eastAsiaTheme="minorEastAsia"/>
+          <w:lang w:val="en-CA"/>
+        </w:rPr>
+        <w:t>On right, we gave three different inputs strengths of 10, 30 and 50</w:t>
+      </w:r>
+      <w:r>
+        <w:rPr>
+          <w:rFonts w:eastAsiaTheme="minorEastAsia"/>
+          <w:lang w:val="en-CA"/>
+        </w:rPr>
+        <w:t xml:space="preserve"> with different noise colors from 0 (white noise) to 2 (brown noise). </w:t>
+      </w:r>
+    </w:p>
+    <w:p>
+      <w:pPr>
+        <w:rPr>
+          <w:rFonts w:eastAsiaTheme="minorEastAsia"/>
+          <w:b/>
+          <w:bCs/>
+          <w:sz w:val="24"/>
+          <w:szCs w:val="24"/>
+          <w:lang w:val="tr-TR"/>
+        </w:rPr>
+      </w:pPr>
+      <w:r>
+        <w:rPr>
+          <w:rFonts w:eastAsiaTheme="minorEastAsia"/>
+          <w:b/>
+          <w:bCs/>
+          <w:sz w:val="24"/>
+          <w:szCs w:val="24"/>
+          <w:lang w:val="tr-TR"/>
+        </w:rPr>
+        <w:t>Results</w:t>
+      </w:r>
+    </w:p>
+    <w:p>
+      <w:pPr>
+        <w:rPr>
+          <w:rFonts w:eastAsiaTheme="minorEastAsia"/>
+          <w:b/>
+          <w:bCs/>
+          <w:sz w:val="24"/>
+          <w:szCs w:val="24"/>
+          <w:lang w:val="tr-TR"/>
+        </w:rPr>
+      </w:pPr>
+    </w:p>
+    <w:p>
+      <w:pPr>
+        <w:rPr>
+          <w:rFonts w:eastAsiaTheme="minorEastAsia"/>
+          <w:b/>
+          <w:bCs/>
           <w:i/>
           <w:iCs/>
           <w:sz w:val="18"/>
@@ -971,7 +1055,7 @@
           <w:szCs w:val="18"/>
           <w:lang w:val="tr-TR"/>
         </w:rPr>
-        <w:t xml:space="preserve">The effect of different inputs on the Stuart-Landau model. </w:t>
+        <w:t xml:space="preserve">A. </w:t>
       </w:r>
       <w:r>
         <w:rPr>
@@ -982,7 +1066,7 @@
           <w:szCs w:val="18"/>
           <w:lang w:val="tr-TR"/>
         </w:rPr>
-        <w:t xml:space="preserve">We gave the model three different noise types with three different noise strengths each. </w:t>
+        <w:t xml:space="preserve">The effect of different inputs on the Stuart-Landau model. </w:t>
       </w:r>
       <w:r>
         <w:rPr>
@@ -993,7 +1077,7 @@
           <w:szCs w:val="18"/>
           <w:lang w:val="tr-TR"/>
         </w:rPr>
-        <w:t xml:space="preserve">As can be seen on the phase diagrams, input with a scale-free temporal structure can easily perturb a system even with low input strength whereas a white-noise input needs very high input strength to </w:t>
+        <w:t xml:space="preserve">We gave the model three different noise types with three different noise strengths each. </w:t>
       </w:r>
       <w:r>
         <w:rPr>
@@ -1004,7 +1088,7 @@
           <w:szCs w:val="18"/>
           <w:lang w:val="tr-TR"/>
         </w:rPr>
-        <w:t xml:space="preserve">affect the system. </w:t>
+        <w:t xml:space="preserve">As can be seen on the phase diagrams, input with a scale-free temporal structure can easily perturb a system even with low input strength whereas a white-noise input needs very high input strength to </w:t>
       </w:r>
       <w:r>
         <w:rPr>
@@ -1015,74 +1099,129 @@
           <w:szCs w:val="18"/>
           <w:lang w:val="tr-TR"/>
         </w:rPr>
+        <w:t xml:space="preserve">affect the system. </w:t>
+      </w:r>
+      <w:r>
+        <w:rPr>
+          <w:rFonts w:eastAsiaTheme="minorEastAsia"/>
+          <w:i/>
+          <w:iCs/>
+          <w:sz w:val="18"/>
+          <w:szCs w:val="18"/>
+          <w:lang w:val="tr-TR"/>
+        </w:rPr>
         <w:t xml:space="preserve"> </w:t>
       </w:r>
-    </w:p>
-    <w:p>
-      <w:pPr>
-        <w:rPr>
-          <w:rFonts w:eastAsiaTheme="minorEastAsia"/>
-          <w:lang w:val="tr-TR"/>
-        </w:rPr>
-      </w:pPr>
-      <w:r>
-        <w:rPr>
-          <w:rFonts w:eastAsiaTheme="minorEastAsia"/>
-          <w:lang w:val="tr-TR"/>
-        </w:rPr>
-        <w:lastRenderedPageBreak/>
-        <w:t>We used Stuart-Landau model to investigate the effect of external perturbation on a system of coupled oscillators near criticality</w:t>
-      </w:r>
-      <w:r>
-        <w:rPr>
-          <w:rFonts w:eastAsiaTheme="minorEastAsia"/>
-          <w:lang w:val="tr-TR"/>
-        </w:rPr>
-        <w:t xml:space="preserve"> (Figure X)</w:t>
-      </w:r>
-      <w:r>
-        <w:rPr>
-          <w:rFonts w:eastAsiaTheme="minorEastAsia"/>
-          <w:lang w:val="tr-TR"/>
-        </w:rPr>
-        <w:t>.</w:t>
-      </w:r>
-      <w:r>
-        <w:rPr>
-          <w:rFonts w:eastAsiaTheme="minorEastAsia"/>
-          <w:lang w:val="tr-TR"/>
-        </w:rPr>
-        <w:t xml:space="preserve"> Even with low noise strength, the brown noise input with it’s high PLE value desynchronized the system even with a very low</w:t>
-      </w:r>
-      <w:r>
-        <w:rPr>
-          <w:rFonts w:eastAsiaTheme="minorEastAsia"/>
-          <w:lang w:val="tr-TR"/>
-        </w:rPr>
-        <w:t xml:space="preserve"> </w:t>
-      </w:r>
-      <w:r>
-        <w:rPr>
-          <w:rFonts w:eastAsiaTheme="minorEastAsia"/>
-          <w:lang w:val="tr-TR"/>
-        </w:rPr>
-        <w:t xml:space="preserve">input strength. </w:t>
-      </w:r>
-      <w:r>
-        <w:rPr>
-          <w:rFonts w:eastAsiaTheme="minorEastAsia"/>
-          <w:lang w:val="tr-TR"/>
-        </w:rPr>
-        <w:t>On the other ha</w:t>
+      <w:r>
+        <w:rPr>
+          <w:rFonts w:eastAsiaTheme="minorEastAsia"/>
+          <w:i/>
+          <w:iCs/>
+          <w:sz w:val="18"/>
+          <w:szCs w:val="18"/>
+          <w:lang w:val="tr-TR"/>
+        </w:rPr>
+        <w:t>Lines show mean across trials whereas shadings show standard deviations</w:t>
+      </w:r>
+      <w:r>
+        <w:rPr>
+          <w:rFonts w:eastAsiaTheme="minorEastAsia"/>
+          <w:i/>
+          <w:iCs/>
+          <w:sz w:val="18"/>
+          <w:szCs w:val="18"/>
+          <w:lang w:val="tr-TR"/>
+        </w:rPr>
+        <w:t xml:space="preserve">. B. </w:t>
+      </w:r>
+      <w:r>
+        <w:rPr>
+          <w:rFonts w:eastAsiaTheme="minorEastAsia"/>
+          <w:i/>
+          <w:iCs/>
+          <w:sz w:val="18"/>
+          <w:szCs w:val="18"/>
+          <w:lang w:val="tr-TR"/>
+        </w:rPr>
+        <w:t xml:space="preserve">The effect of the PLE of noise and noise strength on perturbation which was defined as the absolute value of the difference in the area of the circle in the phase space between perturbed and not perturbed states. </w:t>
       </w:r>
       <w:bookmarkStart w:id="0" w:name="_GoBack"/>
       <w:bookmarkEnd w:id="0"/>
       <w:r>
         <w:rPr>
           <w:rFonts w:eastAsiaTheme="minorEastAsia"/>
-          <w:lang w:val="tr-TR"/>
-        </w:rPr>
-        <w:t xml:space="preserve">nd, white noise needed very high input strength to make an effect. </w:t>
+          <w:i/>
+          <w:iCs/>
+          <w:sz w:val="18"/>
+          <w:szCs w:val="18"/>
+          <w:lang w:val="tr-TR"/>
+        </w:rPr>
+        <w:t>The lines show mean and the shadings show standard error.</w:t>
+      </w:r>
+    </w:p>
+    <w:p>
+      <w:pPr>
+        <w:rPr>
+          <w:rFonts w:eastAsiaTheme="minorEastAsia"/>
+          <w:lang w:val="tr-TR"/>
+        </w:rPr>
+      </w:pPr>
+      <w:r>
+        <w:rPr>
+          <w:rFonts w:eastAsiaTheme="minorEastAsia"/>
+          <w:lang w:val="tr-TR"/>
+        </w:rPr>
+        <w:t>We used Stuart-Landau model to investigate the effect of external perturbation on a system of coupled oscillators near criticality</w:t>
+      </w:r>
+      <w:r>
+        <w:rPr>
+          <w:rFonts w:eastAsiaTheme="minorEastAsia"/>
+          <w:lang w:val="tr-TR"/>
+        </w:rPr>
+        <w:t xml:space="preserve"> (Figure X)</w:t>
+      </w:r>
+      <w:r>
+        <w:rPr>
+          <w:rFonts w:eastAsiaTheme="minorEastAsia"/>
+          <w:lang w:val="tr-TR"/>
+        </w:rPr>
+        <w:t>.</w:t>
+      </w:r>
+      <w:r>
+        <w:rPr>
+          <w:rFonts w:eastAsiaTheme="minorEastAsia"/>
+          <w:lang w:val="tr-TR"/>
+        </w:rPr>
+        <w:t xml:space="preserve"> Even with low noise strength, the brown noise input with it’s high PLE value desynchronized the system even with a very low</w:t>
+      </w:r>
+      <w:r>
+        <w:rPr>
+          <w:rFonts w:eastAsiaTheme="minorEastAsia"/>
+          <w:lang w:val="tr-TR"/>
+        </w:rPr>
+        <w:t xml:space="preserve"> </w:t>
+      </w:r>
+      <w:r>
+        <w:rPr>
+          <w:rFonts w:eastAsiaTheme="minorEastAsia"/>
+          <w:lang w:val="tr-TR"/>
+        </w:rPr>
+        <w:t xml:space="preserve">input strength. </w:t>
+      </w:r>
+      <w:r>
+        <w:rPr>
+          <w:rFonts w:eastAsiaTheme="minorEastAsia"/>
+          <w:lang w:val="tr-TR"/>
+        </w:rPr>
+        <w:t xml:space="preserve">On the other </w:t>
+      </w:r>
+      <w:r>
+        <w:rPr>
+          <w:rFonts w:eastAsiaTheme="minorEastAsia"/>
+          <w:lang w:val="tr-TR"/>
+        </w:rPr>
+        <w:lastRenderedPageBreak/>
+        <w:t xml:space="preserve">hand, white noise needed very high input strength to make an effect. </w:t>
       </w:r>
       <w:r>
         <w:rPr>
@@ -1113,6 +1252,179 @@
           <w:lang w:val="tr-TR"/>
         </w:rPr>
         <w:t>References</w:t>
+      </w:r>
+    </w:p>
+    <w:p>
+      <w:pPr>
+        <w:rPr>
+          <w:rFonts w:eastAsiaTheme="minorEastAsia"/>
+          <w:lang w:val="tr-TR"/>
+        </w:rPr>
+      </w:pPr>
+      <w:r>
+        <w:rPr>
+          <w:rFonts w:eastAsiaTheme="minorEastAsia"/>
+          <w:lang w:val="tr-TR"/>
+        </w:rPr>
+        <w:t xml:space="preserve">Strogatz SH. Nonlinear Dynamics and Chaos with Student Solutions Manual: With Applications to Physics, Biology, Chemistry, and Engineering. 2nd ed. CRC Press; 2018. p. 724. </w:t>
+      </w:r>
+    </w:p>
+    <w:p>
+      <w:pPr>
+        <w:rPr>
+          <w:rFonts w:eastAsiaTheme="minorEastAsia"/>
+          <w:lang w:val="tr-TR"/>
+        </w:rPr>
+      </w:pPr>
+      <w:r>
+        <w:rPr>
+          <w:rFonts w:eastAsiaTheme="minorEastAsia"/>
+          <w:lang w:val="tr-TR"/>
+        </w:rPr>
+        <w:t>Hoppensteadt FC, Izhikevich EM. Weakly connected neural networks. Vol. 126. Springer Science &amp; Business Media; 2012.</w:t>
+      </w:r>
+    </w:p>
+    <w:p>
+      <w:pPr>
+        <w:rPr>
+          <w:rFonts w:eastAsiaTheme="minorEastAsia"/>
+          <w:lang w:val="tr-TR"/>
+        </w:rPr>
+      </w:pPr>
+      <w:r>
+        <w:rPr>
+          <w:rFonts w:eastAsiaTheme="minorEastAsia"/>
+          <w:lang w:val="tr-TR"/>
+        </w:rPr>
+        <w:t>N. J. Kasdin, "Discrete simulation of colored noise and stochastic processes and 1/f^alpha power law noise generation," in Proceedings of the IEEE, vol. 83, no. 5, pp. 802-827, May 1995, doi: 10.1109/5.381848.</w:t>
+      </w:r>
+    </w:p>
+    <w:p>
+      <w:pPr>
+        <w:rPr>
+          <w:rFonts w:eastAsiaTheme="minorEastAsia"/>
+          <w:lang w:val="tr-TR"/>
+        </w:rPr>
+      </w:pPr>
+      <w:r>
+        <w:rPr>
+          <w:rFonts w:eastAsiaTheme="minorEastAsia"/>
+          <w:lang w:val="tr-TR"/>
+        </w:rPr>
+        <w:t>Pang, J. C., Gollo, L. L., &amp; Roberts, J. A. (2021). Stochastic synchronization of dynamics on the human connectome. NeuroImage, 229, 117738. https://doi.org/https://doi.org/10.1016/j.neuroimage.2021.117738</w:t>
+      </w:r>
+    </w:p>
+    <w:p>
+      <w:pPr>
+        <w:rPr>
+          <w:rFonts w:eastAsiaTheme="minorEastAsia"/>
+          <w:lang w:val="tr-TR"/>
+        </w:rPr>
+      </w:pPr>
+      <w:r>
+        <w:rPr>
+          <w:rFonts w:eastAsiaTheme="minorEastAsia"/>
+          <w:lang w:val="tr-TR"/>
+        </w:rPr>
+        <w:t>G. Buzsaki, A. Draguhn, Neuronal oscillations in cortical networks, Science, 304 (2004), pp. 1926-1929</w:t>
+      </w:r>
+    </w:p>
+    <w:p>
+      <w:pPr>
+        <w:rPr>
+          <w:rFonts w:eastAsiaTheme="minorEastAsia"/>
+          <w:lang w:val="tr-TR"/>
+        </w:rPr>
+      </w:pPr>
+      <w:r>
+        <w:rPr>
+          <w:rFonts w:eastAsiaTheme="minorEastAsia"/>
+          <w:lang w:val="tr-TR"/>
+        </w:rPr>
+        <w:t>J. Cabral, E. Hugues, O. Sporns, G. Deco, Role of local network oscillations in resting-state functional connectivity, NeuroImage, 57 (1) (2011), pp. 130-139</w:t>
+      </w:r>
+    </w:p>
+    <w:p>
+      <w:pPr>
+        <w:rPr>
+          <w:rFonts w:eastAsiaTheme="minorEastAsia"/>
+          <w:lang w:val="tr-TR"/>
+        </w:rPr>
+      </w:pPr>
+    </w:p>
+    <w:p>
+      <w:pPr>
+        <w:rPr>
+          <w:rFonts w:eastAsiaTheme="minorEastAsia"/>
+          <w:lang w:val="tr-TR"/>
+        </w:rPr>
+      </w:pPr>
+      <w:r>
+        <w:rPr>
+          <w:rFonts w:eastAsiaTheme="minorEastAsia"/>
+          <w:lang w:val="tr-TR"/>
+        </w:rPr>
+        <w:t>J. Cabral, H. Luckhoo, M. Woolrich, M. Joensson, H. Mohseni, A. Baker, M.L. Kringelbach, G. Deco ,Exploring mechanisms of spontaneous functional connectivity in MEG: how delayed network interactions lead to structured amplitude envelopes of band-pass filtered oscillations, NeuroImage, 90 (2014), pp. 423-435</w:t>
+      </w:r>
+    </w:p>
+    <w:p>
+      <w:pPr>
+        <w:rPr>
+          <w:rFonts w:eastAsiaTheme="minorEastAsia"/>
+          <w:lang w:val="tr-TR"/>
+        </w:rPr>
+      </w:pPr>
+      <w:r>
+        <w:rPr>
+          <w:rFonts w:eastAsiaTheme="minorEastAsia"/>
+          <w:lang w:val="tr-TR"/>
+        </w:rPr>
+        <w:t>G. Deco, V.K. Jirsa, A.R. McIntosh, Emerging concepts for the dynamical organization of resting-state activity in the brain, Nature Reviews Neuroscience, 12 (1) (2011), pp. 43-56</w:t>
+      </w:r>
+    </w:p>
+    <w:p>
+      <w:pPr>
+        <w:rPr>
+          <w:rFonts w:eastAsiaTheme="minorEastAsia"/>
+          <w:lang w:val="tr-TR"/>
+        </w:rPr>
+      </w:pPr>
+      <w:r>
+        <w:rPr>
+          <w:rFonts w:eastAsiaTheme="minorEastAsia"/>
+          <w:lang w:val="tr-TR"/>
+        </w:rPr>
+        <w:t>G. Deco, G. Tononi, M. Boly, M.L. Kringelbach, Rethinking segregation and integration: Contributions of whole-brain modelling, Nat. Rev. Neurosci., 16 (7) (2015), pp. 430-439</w:t>
+      </w:r>
+    </w:p>
+    <w:p>
+      <w:pPr>
+        <w:rPr>
+          <w:rFonts w:eastAsiaTheme="minorEastAsia"/>
+          <w:lang w:val="tr-TR"/>
+        </w:rPr>
+      </w:pPr>
+      <w:r>
+        <w:rPr>
+          <w:rFonts w:eastAsiaTheme="minorEastAsia"/>
+          <w:lang w:val="tr-TR"/>
+        </w:rPr>
+        <w:t>L.L. Gollo, J.A. Roberts, L. Cocchi, Mapping how local perturbations influence systems-level brain dynamics, NeuroImage, 160 (2017), pp. 97-112</w:t>
+      </w:r>
+    </w:p>
+    <w:p>
+      <w:pPr>
+        <w:rPr>
+          <w:rFonts w:eastAsiaTheme="minorEastAsia"/>
+          <w:lang w:val="tr-TR"/>
+        </w:rPr>
+      </w:pPr>
+      <w:r>
+        <w:rPr>
+          <w:rFonts w:eastAsiaTheme="minorEastAsia"/>
+          <w:lang w:val="tr-TR"/>
+        </w:rPr>
+        <w:t>J.A. Roberts, L.L. Gollo, R.G. Abeysuriya, G. Roberts, P.B. Mitchell, M.W. Woolrich, M. Breakspear, Metastable brain waves, Nat. Commun., 10 (2019), p. 1056</w:t>
       </w:r>
     </w:p>
     <w:sectPr>
